--- a/Lab_1/Кузин Иван Лаб_1 отчет.docx
+++ b/Lab_1/Кузин Иван Лаб_1 отчет.docx
@@ -345,7 +345,6 @@
           <w:rFonts w:ascii="Times" w:hAnsi="Times" w:cs="Times New Roman"/>
           <w:sz w:val="28"/>
           <w:szCs w:val="28"/>
-          <w:lang w:val="en-US"/>
         </w:rPr>
         <w:t>2</w:t>
       </w:r>
@@ -930,7 +929,23 @@
           <w:sz w:val="28"/>
           <w:szCs w:val="28"/>
         </w:rPr>
-        <w:t xml:space="preserve">Сообщения об ошибки при открытии предыдущих и следующих изображений возможно избежать, если запретить пользователю вызывать </w:t>
+        <w:t>Сообщения об ошибк</w:t>
+      </w:r>
+      <w:r>
+        <w:rPr>
+          <w:rFonts w:ascii="Times" w:hAnsi="Times" w:cs="Times New Roman"/>
+          <w:sz w:val="28"/>
+          <w:szCs w:val="28"/>
+        </w:rPr>
+        <w:t>е</w:t>
+      </w:r>
+      <w:r>
+        <w:rPr>
+          <w:rFonts w:ascii="Times" w:hAnsi="Times" w:cs="Times New Roman"/>
+          <w:sz w:val="28"/>
+          <w:szCs w:val="28"/>
+        </w:rPr>
+        <w:t xml:space="preserve"> при открытии предыдущих и следующих изображений возможно избежать, если запретить пользователю вызывать </w:t>
       </w:r>
       <w:proofErr w:type="spellStart"/>
       <w:r>
@@ -939,9 +954,25 @@
           <w:sz w:val="28"/>
           <w:szCs w:val="28"/>
         </w:rPr>
-        <w:t>Action.</w:t>
+        <w:t>Action</w:t>
       </w:r>
       <w:proofErr w:type="spellEnd"/>
+      <w:r>
+        <w:rPr>
+          <w:rFonts w:ascii="Times" w:hAnsi="Times" w:cs="Times New Roman"/>
+          <w:sz w:val="28"/>
+          <w:szCs w:val="28"/>
+        </w:rPr>
+        <w:t xml:space="preserve"> переключения изображения</w:t>
+      </w:r>
+      <w:r>
+        <w:rPr>
+          <w:rFonts w:ascii="Times" w:hAnsi="Times" w:cs="Times New Roman"/>
+          <w:sz w:val="28"/>
+          <w:szCs w:val="28"/>
+        </w:rPr>
+        <w:t>.</w:t>
+      </w:r>
     </w:p>
     <w:p>
       <w:pPr>
@@ -1104,7 +1135,6 @@
       <w:r>
         <w:rPr>
           <w:rFonts w:ascii="Times" w:hAnsi="Times"/>
-          <w:lang w:val="en-US"/>
         </w:rPr>
         <w:t>.</w:t>
       </w:r>
@@ -1276,18 +1306,11 @@
         <w:rPr>
           <w:rFonts w:ascii="Times" w:hAnsi="Times"/>
         </w:rPr>
-        <w:t xml:space="preserve">Рисунок </w:t>
-      </w:r>
-      <w:r>
-        <w:rPr>
-          <w:rFonts w:ascii="Times" w:hAnsi="Times"/>
-        </w:rPr>
-        <w:t>2</w:t>
-      </w:r>
-      <w:r>
-        <w:rPr>
-          <w:rFonts w:ascii="Times" w:hAnsi="Times"/>
-          <w:lang w:val="en-US"/>
+        <w:t>Рисунок 2</w:t>
+      </w:r>
+      <w:r>
+        <w:rPr>
+          <w:rFonts w:ascii="Times" w:hAnsi="Times"/>
         </w:rPr>
         <w:t>.</w:t>
       </w:r>
@@ -1706,13 +1729,7 @@
         <w:rPr>
           <w:rFonts w:ascii="Times" w:hAnsi="Times"/>
         </w:rPr>
-        <w:t xml:space="preserve"> </w:t>
-      </w:r>
-      <w:r>
-        <w:rPr>
-          <w:rFonts w:ascii="Times" w:hAnsi="Times"/>
-        </w:rPr>
-        <w:t>Демонстрация поворота изображения на 90 градусов</w:t>
+        <w:t xml:space="preserve"> Демонстрация поворота изображения на 90 градусов</w:t>
       </w:r>
     </w:p>
     <w:p>
@@ -1938,7 +1955,7 @@
           <w:sz w:val="28"/>
           <w:szCs w:val="28"/>
         </w:rPr>
-        <w:t>https://github.com/VasilevIvanVladimirovich/Pattern-recognition-and-image-processing/tree/main/ViewingImages/Lab1</w:t>
+        <w:t>https://github.com/ivan-kuzin/Pattern-recognition/tree/main/Lab_1</w:t>
       </w:r>
       <w:r>
         <w:rPr>
@@ -1948,73 +1965,6 @@
           <w:szCs w:val="28"/>
         </w:rPr>
         <w:br/>
-      </w:r>
-      <w:r>
-        <w:rPr>
-          <w:rStyle w:val="a4"/>
-          <w:rFonts w:ascii="Times" w:hAnsi="Times" w:cs="Times New Roman"/>
-          <w:sz w:val="28"/>
-          <w:szCs w:val="28"/>
-        </w:rPr>
-        <w:br/>
-      </w:r>
-      <w:r>
-        <w:rPr>
-          <w:rFonts w:ascii="Times" w:hAnsi="Times" w:cs="Times New Roman"/>
-          <w:sz w:val="28"/>
-          <w:szCs w:val="28"/>
-        </w:rPr>
-        <w:t xml:space="preserve">Запустить программу можно через </w:t>
-      </w:r>
-      <w:r>
-        <w:rPr>
-          <w:rFonts w:ascii="Times" w:hAnsi="Times" w:cs="Times New Roman"/>
-          <w:sz w:val="28"/>
-          <w:szCs w:val="28"/>
-          <w:lang w:val="en-US"/>
-        </w:rPr>
-        <w:t>Lab</w:t>
-      </w:r>
-      <w:r>
-        <w:rPr>
-          <w:rFonts w:ascii="Times" w:hAnsi="Times" w:cs="Times New Roman"/>
-          <w:sz w:val="28"/>
-          <w:szCs w:val="28"/>
-        </w:rPr>
-        <w:t>1.</w:t>
-      </w:r>
-      <w:r>
-        <w:rPr>
-          <w:rFonts w:ascii="Times" w:hAnsi="Times" w:cs="Times New Roman"/>
-          <w:sz w:val="28"/>
-          <w:szCs w:val="28"/>
-          <w:lang w:val="en-US"/>
-        </w:rPr>
-        <w:t>exe</w:t>
-      </w:r>
-      <w:r>
-        <w:rPr>
-          <w:rFonts w:ascii="Times" w:hAnsi="Times" w:cs="Times New Roman"/>
-          <w:sz w:val="28"/>
-          <w:szCs w:val="28"/>
-        </w:rPr>
-        <w:t xml:space="preserve"> по ссылке:</w:t>
-      </w:r>
-      <w:r>
-        <w:rPr>
-          <w:rFonts w:ascii="Times" w:hAnsi="Times" w:cs="Times New Roman"/>
-          <w:sz w:val="28"/>
-          <w:szCs w:val="28"/>
-        </w:rPr>
-        <w:br/>
-      </w:r>
-      <w:r>
-        <w:rPr>
-          <w:rFonts w:ascii="Times" w:hAnsi="Times"/>
-          <w:sz w:val="28"/>
-          <w:szCs w:val="28"/>
-        </w:rPr>
-        <w:t>https://github.com/VasilevIvanVladimirovich/Pattern-recognition-and-image-processing/tree/main/ViewingImages/ReleaseLab1</w:t>
       </w:r>
       <w:r>
         <w:rPr>
@@ -3224,7 +3174,7 @@
     <w:lsdException w:name="Table Web 2" w:semiHidden="1" w:unhideWhenUsed="1"/>
     <w:lsdException w:name="Table Web 3" w:semiHidden="1" w:unhideWhenUsed="1"/>
     <w:lsdException w:name="Balloon Text" w:semiHidden="1" w:unhideWhenUsed="1"/>
-    <w:lsdException w:name="Table Grid" w:semiHidden="1" w:uiPriority="59" w:unhideWhenUsed="1"/>
+    <w:lsdException w:name="Table Grid" w:uiPriority="59"/>
     <w:lsdException w:name="Table Theme" w:semiHidden="1" w:unhideWhenUsed="1"/>
     <w:lsdException w:name="Placeholder Text" w:semiHidden="1"/>
     <w:lsdException w:name="No Spacing" w:uiPriority="1" w:qFormat="1"/>
